--- a/munoz_paula_VIS_PEC1.docx
+++ b/munoz_paula_VIS_PEC1.docx
@@ -276,42 +276,54 @@
           <w:sz w:val="24"/>
           <w:szCs w:val="24"/>
         </w:rPr>
-        <w:t xml:space="preserve">. Ahí encontramos archivos de datos correspondientes a </w:t>
-      </w:r>
-      <w:r>
-        <w:rPr>
-          <w:sz w:val="24"/>
-          <w:szCs w:val="24"/>
-        </w:rPr>
-        <w:t xml:space="preserve">la historia de </w:t>
-      </w:r>
-      <w:r>
-        <w:rPr>
-          <w:sz w:val="24"/>
-          <w:szCs w:val="24"/>
-        </w:rPr>
-        <w:t>cada moneda</w:t>
-      </w:r>
-      <w:r>
-        <w:rPr>
-          <w:sz w:val="24"/>
-          <w:szCs w:val="24"/>
-        </w:rPr>
-        <w:t xml:space="preserve"> (por ejemplo, el Bitcoin incluye información diaria desde 2013)</w:t>
-      </w:r>
-      <w:r>
-        <w:rPr>
-          <w:sz w:val="24"/>
-          <w:szCs w:val="24"/>
-        </w:rPr>
-        <w:t>. Las columnas más relevantes para el estudio son; la fecha, que se convertirá en el índice tras el procesamiento de datos previo a la visualización, el precio más alto, bajo, de apertura y cierre de cada día, así como el volumen de operaciones y la capitalización del mercado en dicha fecha. A estas variables podrían unirse nuevas tras dicho proceso de transformación,</w:t>
-      </w:r>
-      <w:r>
-        <w:rPr>
-          <w:sz w:val="24"/>
-          <w:szCs w:val="24"/>
-        </w:rPr>
-        <w:t xml:space="preserve"> como la diferencia entre el precio de apertura y cierre, viendo así si ha fluctuado mucho el precio a lo largo del día, y si finalmente han ganado los bajistas o alcistas.</w:t>
+        <w:t xml:space="preserve">, a éste se le han aplicado unas ciertas transformaciones </w:t>
+      </w:r>
+      <w:r>
+        <w:rPr>
+          <w:sz w:val="24"/>
+          <w:szCs w:val="24"/>
+        </w:rPr>
+        <w:t xml:space="preserve">para enriquecer el conjunto </w:t>
+      </w:r>
+      <w:r>
+        <w:rPr>
+          <w:sz w:val="24"/>
+          <w:szCs w:val="24"/>
+        </w:rPr>
+        <w:t xml:space="preserve">utilizando Python, cuyo código y resultado se encuentra en el siguiente repositorio de </w:t>
+      </w:r>
+      <w:proofErr w:type="spellStart"/>
+      <w:r>
+        <w:rPr>
+          <w:sz w:val="24"/>
+          <w:szCs w:val="24"/>
+        </w:rPr>
+        <w:t>Github</w:t>
+      </w:r>
+      <w:proofErr w:type="spellEnd"/>
+      <w:r>
+        <w:rPr>
+          <w:sz w:val="24"/>
+          <w:szCs w:val="24"/>
+        </w:rPr>
+        <w:t xml:space="preserve">: </w:t>
+      </w:r>
+      <w:hyperlink r:id="rId9" w:history="1">
+        <w:r>
+          <w:rPr>
+            <w:rStyle w:val="Hipervnculo"/>
+            <w:sz w:val="24"/>
+            <w:szCs w:val="24"/>
+          </w:rPr>
+          <w:t>https://github.com/paulamlago/StockDataVisualisation</w:t>
+        </w:r>
+      </w:hyperlink>
+      <w:r>
+        <w:rPr>
+          <w:sz w:val="24"/>
+          <w:szCs w:val="24"/>
+        </w:rPr>
+        <w:t>.</w:t>
       </w:r>
     </w:p>
     <w:p>
@@ -327,7 +339,91 @@
           <w:sz w:val="24"/>
           <w:szCs w:val="24"/>
         </w:rPr>
-        <w:t xml:space="preserve">Se ha escogido este </w:t>
+        <w:t xml:space="preserve">Ahí encontramos archivos de datos correspondientes a </w:t>
+      </w:r>
+      <w:r>
+        <w:rPr>
+          <w:sz w:val="24"/>
+          <w:szCs w:val="24"/>
+        </w:rPr>
+        <w:t xml:space="preserve">la historia de </w:t>
+      </w:r>
+      <w:r>
+        <w:rPr>
+          <w:sz w:val="24"/>
+          <w:szCs w:val="24"/>
+        </w:rPr>
+        <w:t>cada moneda</w:t>
+      </w:r>
+      <w:r>
+        <w:rPr>
+          <w:sz w:val="24"/>
+          <w:szCs w:val="24"/>
+        </w:rPr>
+        <w:t xml:space="preserve"> (por ejemplo, el Bitcoin incluye información diaria desde 2013)</w:t>
+      </w:r>
+      <w:r>
+        <w:rPr>
+          <w:sz w:val="24"/>
+          <w:szCs w:val="24"/>
+        </w:rPr>
+        <w:t xml:space="preserve">. Las columnas más relevantes para el estudio son; la fecha, que se </w:t>
+      </w:r>
+      <w:r>
+        <w:rPr>
+          <w:sz w:val="24"/>
+          <w:szCs w:val="24"/>
+        </w:rPr>
+        <w:t>ha convertido</w:t>
+      </w:r>
+      <w:r>
+        <w:rPr>
+          <w:sz w:val="24"/>
+          <w:szCs w:val="24"/>
+        </w:rPr>
+        <w:t xml:space="preserve"> en el índice tras el procesamiento de datos previo a la visualización, el precio más alto, bajo, de apertura y cierre de cada día, así como el volumen de operaciones y la capitalización del mercado en dicha fecha. A estas variables </w:t>
+      </w:r>
+      <w:r>
+        <w:rPr>
+          <w:sz w:val="24"/>
+          <w:szCs w:val="24"/>
+        </w:rPr>
+        <w:t>se han</w:t>
+      </w:r>
+      <w:r>
+        <w:rPr>
+          <w:sz w:val="24"/>
+          <w:szCs w:val="24"/>
+        </w:rPr>
+        <w:t xml:space="preserve"> </w:t>
+      </w:r>
+      <w:r>
+        <w:rPr>
+          <w:sz w:val="24"/>
+          <w:szCs w:val="24"/>
+        </w:rPr>
+        <w:t xml:space="preserve">unido </w:t>
+      </w:r>
+      <w:r>
+        <w:rPr>
+          <w:sz w:val="24"/>
+          <w:szCs w:val="24"/>
+        </w:rPr>
+        <w:t>nuevas tras dicho proceso de transformación,</w:t>
+      </w:r>
+      <w:r>
+        <w:rPr>
+          <w:sz w:val="24"/>
+          <w:szCs w:val="24"/>
+        </w:rPr>
+        <w:t xml:space="preserve"> como la diferencia entre el precio de apertura y cierre</w:t>
+      </w:r>
+      <w:r>
+        <w:rPr>
+          <w:sz w:val="24"/>
+          <w:szCs w:val="24"/>
+        </w:rPr>
+        <w:t xml:space="preserve"> (</w:t>
       </w:r>
       <w:proofErr w:type="spellStart"/>
       <w:r>
@@ -335,7 +431,7 @@
           <w:sz w:val="24"/>
           <w:szCs w:val="24"/>
         </w:rPr>
-        <w:t>dataset</w:t>
+        <w:t>DiffDay</w:t>
       </w:r>
       <w:proofErr w:type="spellEnd"/>
       <w:r>
@@ -343,28 +439,127 @@
           <w:sz w:val="24"/>
           <w:szCs w:val="24"/>
         </w:rPr>
-        <w:t xml:space="preserve"> dada su relevancia en el contexto económico y social, puesto que desde hace unos años el uso de las criptomonedas se ha incrementado, siendo cada vez más los países en los que se acepta Bitcoin, es decir, existe una ley que lo regula. En este caso los datos no tratan información de colectivos sociales, por lo tanto no se tiene el cuenta la perspectiva de género. El número de registros son 2862 en el caso del Bitcoin y 2031 en el caso del Ethereum, y 10 variables cada conjunto. La mayoría de datos son cuantitativos cont</w:t>
-      </w:r>
-      <w:r>
-        <w:rPr>
-          <w:sz w:val="24"/>
-          <w:szCs w:val="24"/>
-        </w:rPr>
-        <w:t>i</w:t>
-      </w:r>
-      <w:r>
-        <w:rPr>
-          <w:sz w:val="24"/>
-          <w:szCs w:val="24"/>
-        </w:rPr>
-        <w:t>nuos, dado que tratan precios</w:t>
-      </w:r>
-      <w:r>
-        <w:rPr>
-          <w:sz w:val="24"/>
-          <w:szCs w:val="24"/>
-        </w:rPr>
-        <w:t>, el volumen de operaciones o la capitalización de la moneda. Sin embargo también dispone de variables Categóricas, como el nombre y símbolo de la moneda.</w:t>
+        <w:t>)</w:t>
+      </w:r>
+      <w:r>
+        <w:rPr>
+          <w:sz w:val="24"/>
+          <w:szCs w:val="24"/>
+        </w:rPr>
+        <w:t xml:space="preserve">, viendo así si ha fluctuado mucho el precio a lo largo del día, </w:t>
+      </w:r>
+      <w:r>
+        <w:rPr>
+          <w:sz w:val="24"/>
+          <w:szCs w:val="24"/>
+        </w:rPr>
+        <w:t xml:space="preserve">o </w:t>
+      </w:r>
+      <w:r>
+        <w:rPr>
+          <w:sz w:val="24"/>
+          <w:szCs w:val="24"/>
+        </w:rPr>
+        <w:t>si finalmente han ganado los bajistas o alcistas</w:t>
+      </w:r>
+      <w:r>
+        <w:rPr>
+          <w:sz w:val="24"/>
+          <w:szCs w:val="24"/>
+        </w:rPr>
+        <w:t xml:space="preserve"> (Up/Down)</w:t>
+      </w:r>
+      <w:r>
+        <w:rPr>
+          <w:sz w:val="24"/>
+          <w:szCs w:val="24"/>
+        </w:rPr>
+        <w:t>.</w:t>
+      </w:r>
+      <w:r>
+        <w:rPr>
+          <w:sz w:val="24"/>
+          <w:szCs w:val="24"/>
+        </w:rPr>
+        <w:t xml:space="preserve"> También se han añadido columnas como el porcentaje de variación del precio con respecto al día anterior (Change), y variables técnicas como las medias móviles de 5 y 10 días y el MACD </w:t>
+      </w:r>
+      <w:r>
+        <w:rPr>
+          <w:sz w:val="24"/>
+          <w:szCs w:val="24"/>
+        </w:rPr>
+        <w:t>(</w:t>
+      </w:r>
+      <w:proofErr w:type="spellStart"/>
+      <w:r>
+        <w:rPr>
+          <w:sz w:val="24"/>
+          <w:szCs w:val="24"/>
+        </w:rPr>
+        <w:t>Moving</w:t>
+      </w:r>
+      <w:proofErr w:type="spellEnd"/>
+      <w:r>
+        <w:rPr>
+          <w:sz w:val="24"/>
+          <w:szCs w:val="24"/>
+        </w:rPr>
+        <w:t xml:space="preserve"> </w:t>
+      </w:r>
+      <w:proofErr w:type="spellStart"/>
+      <w:r>
+        <w:rPr>
+          <w:sz w:val="24"/>
+          <w:szCs w:val="24"/>
+        </w:rPr>
+        <w:t>Average</w:t>
+      </w:r>
+      <w:proofErr w:type="spellEnd"/>
+      <w:r>
+        <w:rPr>
+          <w:sz w:val="24"/>
+          <w:szCs w:val="24"/>
+        </w:rPr>
+        <w:t xml:space="preserve"> </w:t>
+      </w:r>
+      <w:proofErr w:type="spellStart"/>
+      <w:r>
+        <w:rPr>
+          <w:sz w:val="24"/>
+          <w:szCs w:val="24"/>
+        </w:rPr>
+        <w:t>Convergence</w:t>
+      </w:r>
+      <w:proofErr w:type="spellEnd"/>
+      <w:r>
+        <w:rPr>
+          <w:sz w:val="24"/>
+          <w:szCs w:val="24"/>
+        </w:rPr>
+        <w:t xml:space="preserve"> </w:t>
+      </w:r>
+      <w:proofErr w:type="spellStart"/>
+      <w:r>
+        <w:rPr>
+          <w:sz w:val="24"/>
+          <w:szCs w:val="24"/>
+        </w:rPr>
+        <w:t>Divergence</w:t>
+      </w:r>
+      <w:proofErr w:type="spellEnd"/>
+      <w:r>
+        <w:rPr>
+          <w:sz w:val="24"/>
+          <w:szCs w:val="24"/>
+        </w:rPr>
+        <w:t>)</w:t>
+      </w:r>
+      <w:r>
+        <w:rPr>
+          <w:sz w:val="24"/>
+          <w:szCs w:val="24"/>
+        </w:rPr>
+        <w:t xml:space="preserve"> y RSI (Índice de fuerza relativa).</w:t>
       </w:r>
     </w:p>
     <w:p>
@@ -380,6 +575,115 @@
           <w:sz w:val="24"/>
           <w:szCs w:val="24"/>
         </w:rPr>
+        <w:t xml:space="preserve">Se ha escogido este </w:t>
+      </w:r>
+      <w:proofErr w:type="spellStart"/>
+      <w:r>
+        <w:rPr>
+          <w:sz w:val="24"/>
+          <w:szCs w:val="24"/>
+        </w:rPr>
+        <w:t>dataset</w:t>
+      </w:r>
+      <w:proofErr w:type="spellEnd"/>
+      <w:r>
+        <w:rPr>
+          <w:sz w:val="24"/>
+          <w:szCs w:val="24"/>
+        </w:rPr>
+        <w:t xml:space="preserve"> dada su relevancia en el contexto económico y social, puesto que desde hace unos años el uso de las criptomonedas se ha incrementado, siendo cada vez más los países en los que se acepta Bitcoin, es decir, existe una ley que lo regula. En este caso los datos no tratan información de colectivos sociales, por lo tanto no se tiene el cuenta la perspectiva de género. El número de registros son 2862 en el caso del Bitcoin y 2031 en el caso del Ethereum, y 10 variables cada conjunto. La mayoría de datos son cuantitativos cont</w:t>
+      </w:r>
+      <w:r>
+        <w:rPr>
+          <w:sz w:val="24"/>
+          <w:szCs w:val="24"/>
+        </w:rPr>
+        <w:t>i</w:t>
+      </w:r>
+      <w:r>
+        <w:rPr>
+          <w:sz w:val="24"/>
+          <w:szCs w:val="24"/>
+        </w:rPr>
+        <w:t>nuos, dado que tratan precios</w:t>
+      </w:r>
+      <w:r>
+        <w:rPr>
+          <w:sz w:val="24"/>
+          <w:szCs w:val="24"/>
+        </w:rPr>
+        <w:t>, el volumen de operaciones</w:t>
+      </w:r>
+      <w:r>
+        <w:rPr>
+          <w:sz w:val="24"/>
+          <w:szCs w:val="24"/>
+        </w:rPr>
+        <w:t>,</w:t>
+      </w:r>
+      <w:r>
+        <w:rPr>
+          <w:sz w:val="24"/>
+          <w:szCs w:val="24"/>
+        </w:rPr>
+        <w:t xml:space="preserve"> la capitalización de la moneda</w:t>
+      </w:r>
+      <w:r>
+        <w:rPr>
+          <w:sz w:val="24"/>
+          <w:szCs w:val="24"/>
+        </w:rPr>
+        <w:t xml:space="preserve"> o valores técnicos</w:t>
+      </w:r>
+      <w:r>
+        <w:rPr>
+          <w:sz w:val="24"/>
+          <w:szCs w:val="24"/>
+        </w:rPr>
+        <w:t xml:space="preserve">. Sin embargo también dispone de variables Categóricas, </w:t>
+      </w:r>
+      <w:r>
+        <w:rPr>
+          <w:sz w:val="24"/>
+          <w:szCs w:val="24"/>
+        </w:rPr>
+        <w:t>el</w:t>
+      </w:r>
+      <w:r>
+        <w:rPr>
+          <w:sz w:val="24"/>
+          <w:szCs w:val="24"/>
+        </w:rPr>
+        <w:t xml:space="preserve"> símbolo de la moneda</w:t>
+      </w:r>
+      <w:r>
+        <w:rPr>
+          <w:sz w:val="24"/>
+          <w:szCs w:val="24"/>
+        </w:rPr>
+        <w:t>, que no se ha eliminado tras el proceso de limpieza de los datos para poder comparar los datos de varias monedas, disponiendo así de su etiqueta</w:t>
+      </w:r>
+      <w:r>
+        <w:rPr>
+          <w:sz w:val="24"/>
+          <w:szCs w:val="24"/>
+        </w:rPr>
+        <w:t>.</w:t>
+      </w:r>
+    </w:p>
+    <w:p>
+      <w:pPr>
+        <w:jc w:val="both"/>
+        <w:rPr>
+          <w:sz w:val="24"/>
+          <w:szCs w:val="24"/>
+        </w:rPr>
+      </w:pPr>
+      <w:r>
+        <w:rPr>
+          <w:sz w:val="24"/>
+          <w:szCs w:val="24"/>
+        </w:rPr>
         <w:t xml:space="preserve">Este tipo de datos se visualizan constantemente en </w:t>
       </w:r>
       <w:proofErr w:type="spellStart"/>
@@ -398,7 +702,7 @@
         </w:rPr>
         <w:t xml:space="preserve"> o páginas de información de criptomonedas, como </w:t>
       </w:r>
-      <w:hyperlink r:id="rId9" w:history="1">
+      <w:hyperlink r:id="rId10" w:history="1">
         <w:proofErr w:type="spellStart"/>
         <w:r>
           <w:rPr>
@@ -415,7 +719,15 @@
           <w:sz w:val="24"/>
           <w:szCs w:val="24"/>
         </w:rPr>
-        <w:t>, en la que se aprecia una visualización en la que se muestra una evolución del precio del Bit</w:t>
+        <w:t xml:space="preserve">, en la que se aprecia una visualización en la que se muestra una </w:t>
+      </w:r>
+      <w:r>
+        <w:rPr>
+          <w:sz w:val="24"/>
+          <w:szCs w:val="24"/>
+        </w:rPr>
+        <w:lastRenderedPageBreak/>
+        <w:t>evolución del precio del Bit</w:t>
       </w:r>
       <w:r>
         <w:rPr>
@@ -482,7 +794,6 @@
           <w:sz w:val="24"/>
           <w:szCs w:val="24"/>
         </w:rPr>
-        <w:lastRenderedPageBreak/>
         <w:t xml:space="preserve">Así, concluyo con que este </w:t>
       </w:r>
       <w:proofErr w:type="spellStart"/>
@@ -499,17 +810,43 @@
           <w:sz w:val="24"/>
           <w:szCs w:val="24"/>
         </w:rPr>
-        <w:t xml:space="preserve"> ofrece grandes posibilidades de visualización a través de las variables ya mostradas y otras fácilmente computables con Python o R. De esta forma, podemos responder a las preguntas siguientes: ¿Cómo ha fluctuado el precio de estos activos a lo largo de su historia? ¿Ha habido un incremento en el volumen de las operaciones diario? (En caso de que sí, nos indicaría que más personas están comprando y vendiendo, siendo este un indicativo del aumento de su popularidad). ¿Existen similitudes entre la tendencia creciente del uso del Bitcoin y </w:t>
-      </w:r>
-      <w:proofErr w:type="spellStart"/>
-      <w:r>
-        <w:rPr>
-          <w:sz w:val="24"/>
-          <w:szCs w:val="24"/>
-        </w:rPr>
-        <w:t>Etherum</w:t>
-      </w:r>
-      <w:proofErr w:type="spellEnd"/>
+        <w:t xml:space="preserve"> ofrece grandes posibilidades de visualización a través de las variables </w:t>
+      </w:r>
+      <w:r>
+        <w:rPr>
+          <w:sz w:val="24"/>
+          <w:szCs w:val="24"/>
+        </w:rPr>
+        <w:t xml:space="preserve">originalmente presentes </w:t>
+      </w:r>
+      <w:r>
+        <w:rPr>
+          <w:sz w:val="24"/>
+          <w:szCs w:val="24"/>
+        </w:rPr>
+        <w:t xml:space="preserve">y otras </w:t>
+      </w:r>
+      <w:r>
+        <w:rPr>
+          <w:sz w:val="24"/>
+          <w:szCs w:val="24"/>
+        </w:rPr>
+        <w:t xml:space="preserve">que han sido computadas </w:t>
+      </w:r>
+      <w:r>
+        <w:rPr>
+          <w:sz w:val="24"/>
+          <w:szCs w:val="24"/>
+        </w:rPr>
+        <w:t>con Python. De esta forma, podemos responder a las preguntas siguientes: ¿Cómo ha fluctuado el precio de estos activos a lo largo de su historia? ¿Ha habido un incremento en el volumen de las operaciones diario? (En caso de que sí, nos indicaría que más personas están comprando y vendiendo, siendo este un indicativo del aumento de su popularidad). ¿Existen similitudes entre la tendencia creciente del uso del Bitcoin y</w:t>
+      </w:r>
+      <w:r>
+        <w:rPr>
+          <w:sz w:val="24"/>
+          <w:szCs w:val="24"/>
+        </w:rPr>
+        <w:t xml:space="preserve"> el resto de criptomonedas como el Ethereum</w:t>
+      </w:r>
       <w:r>
         <w:rPr>
           <w:sz w:val="24"/>
@@ -519,8 +856,8 @@
       </w:r>
     </w:p>
     <w:sectPr>
-      <w:headerReference w:type="default" r:id="rId10"/>
-      <w:footerReference w:type="default" r:id="rId11"/>
+      <w:headerReference w:type="default" r:id="rId11"/>
+      <w:footerReference w:type="default" r:id="rId12"/>
       <w:pgSz w:w="11906" w:h="16838"/>
       <w:pgMar w:top="1417" w:right="991" w:bottom="1417" w:left="1701" w:header="708" w:footer="708" w:gutter="0"/>
       <w:cols w:space="708"/>
@@ -4603,6 +4940,11 @@
     <w:unhideWhenUsed/>
     <w:rsid w:val="00B94A1A"/>
   </w:style>
+  <w:style w:type="character" w:customStyle="1" w:styleId="hgkelc">
+    <w:name w:val="hgkelc"/>
+    <w:basedOn w:val="Fuentedeprrafopredeter"/>
+    <w:rsid w:val="00EF65FE"/>
+  </w:style>
 </w:styles>
 </file>
 
